--- a/AideDocument/Aide AngularJs.docx
+++ b/AideDocument/Aide AngularJs.docx
@@ -71,106 +71,40 @@
           <w:ilvl w:val="0"/>
           <w:numId w:val="1"/>
         </w:numPr>
-        <w:rPr>
-          <w:rStyle w:val="CodeHTML"/>
-          <w:rFonts w:asciiTheme="minorHAnsi" w:eastAsiaTheme="minorHAnsi" w:hAnsiTheme="minorHAnsi" w:cstheme="minorBidi"/>
-          <w:sz w:val="22"/>
-          <w:szCs w:val="22"/>
-          <w:lang w:val="fr-FR"/>
-        </w:rPr>
-      </w:pPr>
-      <w:r>
-        <w:rPr>
-          <w:lang w:val="fr-FR"/>
-        </w:rPr>
-        <w:t xml:space="preserve">Grâce au data-binding, on peut se brancher à un modèle dans le HTML. Il suffit d’utiliser les doubles accolades </w:t>
-      </w:r>
-      <w:proofErr w:type="gramStart"/>
-      <w:r>
-        <w:rPr>
-          <w:lang w:val="fr-FR"/>
-        </w:rPr>
-        <w:t>:  {</w:t>
-      </w:r>
-      <w:proofErr w:type="gramEnd"/>
-      <w:r>
-        <w:rPr>
-          <w:lang w:val="fr-FR"/>
-        </w:rPr>
-        <w:t>{ }} et y ajouter le nom du modèle.</w:t>
-      </w:r>
-      <w:r>
-        <w:rPr>
-          <w:lang w:val="fr-FR"/>
-        </w:rPr>
-        <w:t xml:space="preserve"> Exemple : </w:t>
-      </w:r>
-      <w:r>
-        <w:rPr>
-          <w:rStyle w:val="CodeHTML"/>
-          <w:rFonts w:eastAsiaTheme="minorHAnsi"/>
-          <w:color w:val="000000"/>
-        </w:rPr>
-        <w:t>&lt;</w:t>
-      </w:r>
-      <w:r>
-        <w:rPr>
-          <w:rStyle w:val="CodeHTML"/>
-          <w:rFonts w:eastAsiaTheme="minorHAnsi"/>
-        </w:rPr>
-        <w:t>h1</w:t>
-      </w:r>
-      <w:r>
-        <w:rPr>
-          <w:rStyle w:val="CodeHTML"/>
-          <w:rFonts w:eastAsiaTheme="minorHAnsi"/>
-          <w:color w:val="000000"/>
-        </w:rPr>
-        <w:t>&gt;Hello {</w:t>
-      </w:r>
-      <w:proofErr w:type="gramStart"/>
-      <w:r>
-        <w:rPr>
-          <w:rStyle w:val="CodeHTML"/>
-          <w:rFonts w:eastAsiaTheme="minorHAnsi"/>
-          <w:color w:val="000000"/>
-        </w:rPr>
-        <w:t xml:space="preserve">{ </w:t>
+      </w:pPr>
+      <w:r>
+        <w:t>ng-model, ng-</w:t>
       </w:r>
       <w:proofErr w:type="spellStart"/>
       <w:r>
-        <w:rPr>
-          <w:rStyle w:val="CodeHTML"/>
-          <w:rFonts w:eastAsiaTheme="minorHAnsi"/>
-          <w:color w:val="000000"/>
-        </w:rPr>
-        <w:t>yourName</w:t>
+        <w:t>init</w:t>
       </w:r>
       <w:proofErr w:type="spellEnd"/>
-      <w:proofErr w:type="gramEnd"/>
-      <w:r>
-        <w:rPr>
-          <w:rStyle w:val="CodeHTML"/>
-          <w:rFonts w:eastAsiaTheme="minorHAnsi"/>
-          <w:color w:val="000000"/>
-        </w:rPr>
-        <w:t xml:space="preserve"> }}!&lt;/</w:t>
-      </w:r>
-      <w:r>
-        <w:rPr>
-          <w:rStyle w:val="CodeHTML"/>
-          <w:rFonts w:eastAsiaTheme="minorHAnsi"/>
-        </w:rPr>
-        <w:t>h1</w:t>
-      </w:r>
-      <w:r>
-        <w:rPr>
-          <w:rStyle w:val="CodeHTML"/>
-          <w:rFonts w:eastAsiaTheme="minorHAnsi"/>
-          <w:color w:val="000000"/>
-        </w:rPr>
-        <w:t>&gt;</w:t>
-      </w:r>
+      <w:r>
+        <w:t xml:space="preserve">, ng-repeat : </w:t>
+      </w:r>
+      <w:hyperlink r:id="rId5" w:history="1">
+        <w:r>
+          <w:rPr>
+            <w:rStyle w:val="Lienhypertexte"/>
+          </w:rPr>
+          <w:t>http://www.w3sch</w:t>
+        </w:r>
+        <w:bookmarkStart w:id="0" w:name="_GoBack"/>
+        <w:bookmarkEnd w:id="0"/>
+        <w:r>
+          <w:rPr>
+            <w:rStyle w:val="Lienhypertexte"/>
+          </w:rPr>
+          <w:t>o</w:t>
+        </w:r>
+        <w:r>
+          <w:rPr>
+            <w:rStyle w:val="Lienhypertexte"/>
+          </w:rPr>
+          <w:t>ols.com/angular/angular_directives.asp</w:t>
+        </w:r>
+      </w:hyperlink>
     </w:p>
     <w:p>
       <w:pPr>
@@ -180,24 +114,105 @@
           <w:numId w:val="1"/>
         </w:numPr>
         <w:rPr>
-          <w:lang w:val="fr-FR"/>
-        </w:rPr>
-      </w:pPr>
-      <w:r>
-        <w:rPr>
-          <w:lang w:val="fr-FR"/>
-        </w:rPr>
-        <w:t xml:space="preserve">Premier pas : </w:t>
-      </w:r>
-      <w:hyperlink r:id="rId5" w:history="1">
-        <w:r>
-          <w:rPr>
-            <w:rStyle w:val="Lienhypertexte"/>
-            <w:lang w:val="fr-FR"/>
-          </w:rPr>
-          <w:t>http://hugeen.com/2013/02/02/mes-premiers-pas-avec-angularjs/</w:t>
-        </w:r>
-      </w:hyperlink>
+          <w:rStyle w:val="CodeHTML"/>
+          <w:rFonts w:asciiTheme="minorHAnsi" w:eastAsiaTheme="minorHAnsi" w:hAnsiTheme="minorHAnsi" w:cstheme="minorBidi"/>
+          <w:sz w:val="22"/>
+          <w:szCs w:val="22"/>
+          <w:lang w:val="fr-FR"/>
+        </w:rPr>
+      </w:pPr>
+      <w:r>
+        <w:rPr>
+          <w:lang w:val="fr-FR"/>
+        </w:rPr>
+        <w:t xml:space="preserve">Grâce au data-binding, on peut se brancher à un modèle dans le HTML. Il suffit d’utiliser les doubles accolades </w:t>
+      </w:r>
+      <w:proofErr w:type="gramStart"/>
+      <w:r>
+        <w:rPr>
+          <w:lang w:val="fr-FR"/>
+        </w:rPr>
+        <w:t>:  {</w:t>
+      </w:r>
+      <w:proofErr w:type="gramEnd"/>
+      <w:r>
+        <w:rPr>
+          <w:lang w:val="fr-FR"/>
+        </w:rPr>
+        <w:t>{ }} et y ajouter le nom du modèle.</w:t>
+      </w:r>
+      <w:r>
+        <w:rPr>
+          <w:lang w:val="fr-FR"/>
+        </w:rPr>
+        <w:t xml:space="preserve"> Exemple : </w:t>
+      </w:r>
+      <w:r>
+        <w:rPr>
+          <w:rStyle w:val="CodeHTML"/>
+          <w:rFonts w:eastAsiaTheme="minorHAnsi"/>
+          <w:color w:val="000000"/>
+        </w:rPr>
+        <w:t>&lt;</w:t>
+      </w:r>
+      <w:r>
+        <w:rPr>
+          <w:rStyle w:val="CodeHTML"/>
+          <w:rFonts w:eastAsiaTheme="minorHAnsi"/>
+        </w:rPr>
+        <w:t>h1</w:t>
+      </w:r>
+      <w:r>
+        <w:rPr>
+          <w:rStyle w:val="CodeHTML"/>
+          <w:rFonts w:eastAsiaTheme="minorHAnsi"/>
+          <w:color w:val="000000"/>
+        </w:rPr>
+        <w:t>&gt;Hello {</w:t>
+      </w:r>
+      <w:proofErr w:type="gramStart"/>
+      <w:r>
+        <w:rPr>
+          <w:rStyle w:val="CodeHTML"/>
+          <w:rFonts w:eastAsiaTheme="minorHAnsi"/>
+          <w:color w:val="000000"/>
+        </w:rPr>
+        <w:t xml:space="preserve">{ </w:t>
+      </w:r>
+      <w:proofErr w:type="spellStart"/>
+      <w:r>
+        <w:rPr>
+          <w:rStyle w:val="CodeHTML"/>
+          <w:rFonts w:eastAsiaTheme="minorHAnsi"/>
+          <w:color w:val="000000"/>
+        </w:rPr>
+        <w:t>yourName</w:t>
+      </w:r>
+      <w:proofErr w:type="spellEnd"/>
+      <w:proofErr w:type="gramEnd"/>
+      <w:r>
+        <w:rPr>
+          <w:rStyle w:val="CodeHTML"/>
+          <w:rFonts w:eastAsiaTheme="minorHAnsi"/>
+          <w:color w:val="000000"/>
+        </w:rPr>
+        <w:t xml:space="preserve"> }}!&lt;/</w:t>
+      </w:r>
+      <w:r>
+        <w:rPr>
+          <w:rStyle w:val="CodeHTML"/>
+          <w:rFonts w:eastAsiaTheme="minorHAnsi"/>
+        </w:rPr>
+        <w:t>h1</w:t>
+      </w:r>
+      <w:r>
+        <w:rPr>
+          <w:rStyle w:val="CodeHTML"/>
+          <w:rFonts w:eastAsiaTheme="minorHAnsi"/>
+          <w:color w:val="000000"/>
+        </w:rPr>
+        <w:t>&gt;</w:t>
+      </w:r>
     </w:p>
     <w:p>
       <w:pPr>
@@ -225,8 +240,6 @@
           <w:t>http://www.tutoriel-angularjs.fr/tutoriel/2-utilisation-complete-d-angularjs/1-le-routage#le-module-ngRoute</w:t>
         </w:r>
       </w:hyperlink>
-      <w:bookmarkStart w:id="0" w:name="_GoBack"/>
-      <w:bookmarkEnd w:id="0"/>
     </w:p>
     <w:p>
       <w:pPr>
@@ -310,7 +323,7 @@
 
 <file path=word/numbering.xml><?xml version="1.0" encoding="utf-8"?>
 <w:numbering xmlns:wpc="http://schemas.microsoft.com/office/word/2010/wordprocessingCanvas" xmlns:mc="http://schemas.openxmlformats.org/markup-compatibility/2006" xmlns:o="urn:schemas-microsoft-com:office:office" xmlns:r="http://schemas.openxmlformats.org/officeDocument/2006/relationships" xmlns:m="http://schemas.openxmlformats.org/officeDocument/2006/math" xmlns:v="urn:schemas-microsoft-com:vml" xmlns:wp14="http://schemas.microsoft.com/office/word/2010/wordprocessingDrawing" xmlns:wp="http://schemas.openxmlformats.org/drawingml/2006/wordprocessingDrawing" xmlns:w10="urn:schemas-microsoft-com:office:word" xmlns:w="http://schemas.openxmlformats.org/wordprocessingml/2006/main" xmlns:w14="http://schemas.microsoft.com/office/word/2010/wordml" xmlns:w15="http://schemas.microsoft.com/office/word/2012/wordml" xmlns:wpg="http://schemas.microsoft.com/office/word/2010/wordprocessingGroup" xmlns:wpi="http://schemas.microsoft.com/office/word/2010/wordprocessingInk" xmlns:wne="http://schemas.microsoft.com/office/word/2006/wordml" xmlns:wps="http://schemas.microsoft.com/office/word/2010/wordprocessingShape" mc:Ignorable="w14 w15 wp14">
-  <w:abstractNum w:abstractNumId="0">
+  <w:abstractNum w:abstractNumId="0" w15:restartNumberingAfterBreak="0">
     <w:nsid w:val="037D011B"/>
     <w:multiLevelType w:val="hybridMultilevel"/>
     <w:tmpl w:val="2320D2DE"/>
@@ -799,6 +812,7 @@
   <w:style w:type="character" w:default="1" w:styleId="Policepardfaut">
     <w:name w:val="Default Paragraph Font"/>
     <w:uiPriority w:val="1"/>
+    <w:semiHidden/>
     <w:unhideWhenUsed/>
   </w:style>
   <w:style w:type="table" w:default="1" w:styleId="TableauNormal">
@@ -870,6 +884,18 @@
     <w:rsid w:val="004E63F1"/>
     <w:rPr>
       <w:color w:val="0563C1" w:themeColor="hyperlink"/>
+      <w:u w:val="single"/>
+    </w:rPr>
+  </w:style>
+  <w:style w:type="character" w:styleId="Lienhypertextesuivivisit">
+    <w:name w:val="FollowedHyperlink"/>
+    <w:basedOn w:val="Policepardfaut"/>
+    <w:uiPriority w:val="99"/>
+    <w:semiHidden/>
+    <w:unhideWhenUsed/>
+    <w:rsid w:val="008841ED"/>
+    <w:rPr>
+      <w:color w:val="954F72" w:themeColor="followedHyperlink"/>
       <w:u w:val="single"/>
     </w:rPr>
   </w:style>

--- a/AideDocument/Aide AngularJs.docx
+++ b/AideDocument/Aide AngularJs.docx
@@ -71,6 +71,97 @@
           <w:ilvl w:val="0"/>
           <w:numId w:val="1"/>
         </w:numPr>
+        <w:rPr>
+          <w:lang w:val="fr-FR"/>
+        </w:rPr>
+      </w:pPr>
+      <w:proofErr w:type="spellStart"/>
+      <w:r>
+        <w:rPr>
+          <w:lang w:val="fr-FR"/>
+        </w:rPr>
+        <w:t>ng-controller</w:t>
+      </w:r>
+      <w:proofErr w:type="spellEnd"/>
+      <w:r>
+        <w:rPr>
+          <w:lang w:val="fr-FR"/>
+        </w:rPr>
+        <w:t xml:space="preserve"> : permet de préciser le </w:t>
+      </w:r>
+      <w:proofErr w:type="spellStart"/>
+      <w:r>
+        <w:rPr>
+          <w:lang w:val="fr-FR"/>
+        </w:rPr>
+        <w:t>controlleur</w:t>
+      </w:r>
+      <w:proofErr w:type="spellEnd"/>
+    </w:p>
+    <w:p>
+      <w:pPr>
+        <w:pStyle w:val="Paragraphedeliste"/>
+        <w:numPr>
+          <w:ilvl w:val="0"/>
+          <w:numId w:val="1"/>
+        </w:numPr>
+        <w:rPr>
+          <w:lang w:val="fr-FR"/>
+        </w:rPr>
+      </w:pPr>
+      <w:r>
+        <w:rPr>
+          <w:lang w:val="fr-FR"/>
+        </w:rPr>
+        <w:t>Module : notre application (</w:t>
+      </w:r>
+      <w:proofErr w:type="spellStart"/>
+      <w:r>
+        <w:rPr>
+          <w:lang w:val="fr-FR"/>
+        </w:rPr>
+        <w:t>ng-app</w:t>
+      </w:r>
+      <w:proofErr w:type="spellEnd"/>
+      <w:r>
+        <w:rPr>
+          <w:lang w:val="fr-FR"/>
+        </w:rPr>
+        <w:t xml:space="preserve">) </w:t>
+      </w:r>
+      <w:r>
+        <w:rPr>
+          <w:lang w:val="fr-FR"/>
+        </w:rPr>
+        <w:t>n'est autre qu'un module au sens d'</w:t>
+      </w:r>
+      <w:proofErr w:type="spellStart"/>
+      <w:r>
+        <w:rPr>
+          <w:lang w:val="fr-FR"/>
+        </w:rPr>
+        <w:t>AngularJS</w:t>
+      </w:r>
+      <w:proofErr w:type="spellEnd"/>
+      <w:r>
+        <w:rPr>
+          <w:lang w:val="fr-FR"/>
+        </w:rPr>
+        <w:t>,</w:t>
+      </w:r>
+    </w:p>
+    <w:p>
+      <w:pPr>
+        <w:pStyle w:val="Paragraphedeliste"/>
+        <w:numPr>
+          <w:ilvl w:val="0"/>
+          <w:numId w:val="1"/>
+        </w:numPr>
+        <w:rPr>
+          <w:rStyle w:val="Lienhypertexte"/>
+          <w:color w:val="auto"/>
+          <w:u w:val="none"/>
+        </w:rPr>
       </w:pPr>
       <w:r>
         <w:t>ng-model, ng-</w:t>
@@ -88,21 +179,7 @@
           <w:rPr>
             <w:rStyle w:val="Lienhypertexte"/>
           </w:rPr>
-          <w:t>http://www.w3sch</w:t>
-        </w:r>
-        <w:bookmarkStart w:id="0" w:name="_GoBack"/>
-        <w:bookmarkEnd w:id="0"/>
-        <w:r>
-          <w:rPr>
-            <w:rStyle w:val="Lienhypertexte"/>
-          </w:rPr>
-          <w:t>o</w:t>
-        </w:r>
-        <w:r>
-          <w:rPr>
-            <w:rStyle w:val="Lienhypertexte"/>
-          </w:rPr>
-          <w:t>ols.com/angular/angular_directives.asp</w:t>
+          <w:t>http://www.w3schools.com/angular/angular_directives.asp</w:t>
         </w:r>
       </w:hyperlink>
     </w:p>
@@ -114,104 +191,36 @@
           <w:numId w:val="1"/>
         </w:numPr>
         <w:rPr>
-          <w:rStyle w:val="CodeHTML"/>
-          <w:rFonts w:asciiTheme="minorHAnsi" w:eastAsiaTheme="minorHAnsi" w:hAnsiTheme="minorHAnsi" w:cstheme="minorBidi"/>
-          <w:sz w:val="22"/>
-          <w:szCs w:val="22"/>
-          <w:lang w:val="fr-FR"/>
-        </w:rPr>
-      </w:pPr>
-      <w:r>
-        <w:rPr>
-          <w:lang w:val="fr-FR"/>
-        </w:rPr>
-        <w:t xml:space="preserve">Grâce au data-binding, on peut se brancher à un modèle dans le HTML. Il suffit d’utiliser les doubles accolades </w:t>
-      </w:r>
-      <w:proofErr w:type="gramStart"/>
-      <w:r>
-        <w:rPr>
-          <w:lang w:val="fr-FR"/>
-        </w:rPr>
-        <w:t>:  {</w:t>
-      </w:r>
-      <w:proofErr w:type="gramEnd"/>
-      <w:r>
-        <w:rPr>
-          <w:lang w:val="fr-FR"/>
-        </w:rPr>
-        <w:t>{ }} et y ajouter le nom du modèle.</w:t>
-      </w:r>
-      <w:r>
-        <w:rPr>
-          <w:lang w:val="fr-FR"/>
-        </w:rPr>
-        <w:t xml:space="preserve"> Exemple : </w:t>
-      </w:r>
-      <w:r>
-        <w:rPr>
-          <w:rStyle w:val="CodeHTML"/>
-          <w:rFonts w:eastAsiaTheme="minorHAnsi"/>
-          <w:color w:val="000000"/>
-        </w:rPr>
-        <w:t>&lt;</w:t>
-      </w:r>
-      <w:r>
-        <w:rPr>
-          <w:rStyle w:val="CodeHTML"/>
-          <w:rFonts w:eastAsiaTheme="minorHAnsi"/>
-        </w:rPr>
-        <w:t>h1</w:t>
-      </w:r>
-      <w:r>
-        <w:rPr>
-          <w:rStyle w:val="CodeHTML"/>
-          <w:rFonts w:eastAsiaTheme="minorHAnsi"/>
-          <w:color w:val="000000"/>
-        </w:rPr>
-        <w:t>&gt;Hello {</w:t>
-      </w:r>
-      <w:proofErr w:type="gramStart"/>
-      <w:r>
-        <w:rPr>
-          <w:rStyle w:val="CodeHTML"/>
-          <w:rFonts w:eastAsiaTheme="minorHAnsi"/>
-          <w:color w:val="000000"/>
-        </w:rPr>
-        <w:t xml:space="preserve">{ </w:t>
-      </w:r>
-      <w:proofErr w:type="spellStart"/>
-      <w:r>
-        <w:rPr>
-          <w:rStyle w:val="CodeHTML"/>
-          <w:rFonts w:eastAsiaTheme="minorHAnsi"/>
-          <w:color w:val="000000"/>
-        </w:rPr>
-        <w:t>yourName</w:t>
-      </w:r>
-      <w:proofErr w:type="spellEnd"/>
-      <w:proofErr w:type="gramEnd"/>
-      <w:r>
-        <w:rPr>
-          <w:rStyle w:val="CodeHTML"/>
-          <w:rFonts w:eastAsiaTheme="minorHAnsi"/>
-          <w:color w:val="000000"/>
-        </w:rPr>
-        <w:t xml:space="preserve"> }}!&lt;/</w:t>
-      </w:r>
-      <w:r>
-        <w:rPr>
-          <w:rStyle w:val="CodeHTML"/>
-          <w:rFonts w:eastAsiaTheme="minorHAnsi"/>
-        </w:rPr>
-        <w:t>h1</w:t>
-      </w:r>
-      <w:r>
-        <w:rPr>
-          <w:rStyle w:val="CodeHTML"/>
-          <w:rFonts w:eastAsiaTheme="minorHAnsi"/>
-          <w:color w:val="000000"/>
-        </w:rPr>
-        <w:t>&gt;</w:t>
+          <w:lang w:val="fr-FR"/>
+        </w:rPr>
+      </w:pPr>
+      <w:proofErr w:type="spellStart"/>
+      <w:r>
+        <w:rPr>
+          <w:lang w:val="fr-FR"/>
+        </w:rPr>
+        <w:t>ng</w:t>
+      </w:r>
+      <w:proofErr w:type="spellEnd"/>
+      <w:r>
+        <w:rPr>
+          <w:lang w:val="fr-FR"/>
+        </w:rPr>
+        <w:t xml:space="preserve">-class : </w:t>
+      </w:r>
+      <w:proofErr w:type="spellStart"/>
+      <w:r>
+        <w:rPr>
+          <w:lang w:val="fr-FR"/>
+        </w:rPr>
+        <w:t>ermet</w:t>
+      </w:r>
+      <w:proofErr w:type="spellEnd"/>
+      <w:r>
+        <w:rPr>
+          <w:lang w:val="fr-FR"/>
+        </w:rPr>
+        <w:t xml:space="preserve"> d'assigner une classe à n'importe quelle balise en fonction d'une condition.</w:t>
       </w:r>
     </w:p>
     <w:p>
@@ -225,13 +234,332 @@
           <w:lang w:val="fr-FR"/>
         </w:rPr>
       </w:pPr>
+      <w:proofErr w:type="spellStart"/>
+      <w:r>
+        <w:rPr>
+          <w:lang w:val="fr-FR"/>
+        </w:rPr>
+        <w:t>ng</w:t>
+      </w:r>
+      <w:proofErr w:type="spellEnd"/>
+      <w:r>
+        <w:rPr>
+          <w:lang w:val="fr-FR"/>
+        </w:rPr>
+        <w:t>-show</w:t>
+      </w:r>
+      <w:r>
+        <w:rPr>
+          <w:lang w:val="fr-FR"/>
+        </w:rPr>
+        <w:t xml:space="preserve"> : </w:t>
+      </w:r>
+      <w:proofErr w:type="spellStart"/>
+      <w:r>
+        <w:rPr>
+          <w:lang w:val="fr-FR"/>
+        </w:rPr>
+        <w:t>lle</w:t>
+      </w:r>
+      <w:proofErr w:type="spellEnd"/>
+      <w:r>
+        <w:rPr>
+          <w:lang w:val="fr-FR"/>
+        </w:rPr>
+        <w:t xml:space="preserve"> dit à </w:t>
+      </w:r>
+      <w:proofErr w:type="spellStart"/>
+      <w:r>
+        <w:rPr>
+          <w:lang w:val="fr-FR"/>
+        </w:rPr>
+        <w:t>AngularJS</w:t>
+      </w:r>
+      <w:proofErr w:type="spellEnd"/>
+      <w:r>
+        <w:rPr>
+          <w:lang w:val="fr-FR"/>
+        </w:rPr>
+        <w:t xml:space="preserve"> de n'afficher l'élément concerné seulement si la condition donnée entre guillemets est vraie</w:t>
+      </w:r>
+    </w:p>
+    <w:p>
+      <w:pPr>
+        <w:pStyle w:val="Paragraphedeliste"/>
+        <w:numPr>
+          <w:ilvl w:val="0"/>
+          <w:numId w:val="1"/>
+        </w:numPr>
+        <w:rPr>
+          <w:rStyle w:val="CodeHTML"/>
+          <w:rFonts w:asciiTheme="minorHAnsi" w:eastAsiaTheme="minorHAnsi" w:hAnsiTheme="minorHAnsi" w:cstheme="minorBidi"/>
+          <w:sz w:val="22"/>
+          <w:szCs w:val="22"/>
+          <w:lang w:val="fr-FR"/>
+        </w:rPr>
+      </w:pPr>
+      <w:r>
+        <w:rPr>
+          <w:lang w:val="fr-FR"/>
+        </w:rPr>
+        <w:t xml:space="preserve">Grâce au data-binding, on peut se brancher à un modèle dans le HTML. Il suffit d’utiliser les doubles accolades </w:t>
+      </w:r>
+      <w:proofErr w:type="gramStart"/>
+      <w:r>
+        <w:rPr>
+          <w:lang w:val="fr-FR"/>
+        </w:rPr>
+        <w:t>:  {</w:t>
+      </w:r>
+      <w:proofErr w:type="gramEnd"/>
+      <w:r>
+        <w:rPr>
+          <w:lang w:val="fr-FR"/>
+        </w:rPr>
+        <w:t>{ }} et y ajouter le nom du modèle.</w:t>
+      </w:r>
+      <w:r>
+        <w:rPr>
+          <w:lang w:val="fr-FR"/>
+        </w:rPr>
+        <w:t xml:space="preserve"> Exemple : </w:t>
+      </w:r>
+      <w:r>
+        <w:rPr>
+          <w:rStyle w:val="CodeHTML"/>
+          <w:rFonts w:eastAsiaTheme="minorHAnsi"/>
+          <w:color w:val="000000"/>
+        </w:rPr>
+        <w:t>&lt;</w:t>
+      </w:r>
+      <w:r>
+        <w:rPr>
+          <w:rStyle w:val="CodeHTML"/>
+          <w:rFonts w:eastAsiaTheme="minorHAnsi"/>
+        </w:rPr>
+        <w:t>h1</w:t>
+      </w:r>
+      <w:r>
+        <w:rPr>
+          <w:rStyle w:val="CodeHTML"/>
+          <w:rFonts w:eastAsiaTheme="minorHAnsi"/>
+          <w:color w:val="000000"/>
+        </w:rPr>
+        <w:t>&gt;Hello {</w:t>
+      </w:r>
+      <w:proofErr w:type="gramStart"/>
+      <w:r>
+        <w:rPr>
+          <w:rStyle w:val="CodeHTML"/>
+          <w:rFonts w:eastAsiaTheme="minorHAnsi"/>
+          <w:color w:val="000000"/>
+        </w:rPr>
+        <w:t xml:space="preserve">{ </w:t>
+      </w:r>
+      <w:proofErr w:type="spellStart"/>
+      <w:r>
+        <w:rPr>
+          <w:rStyle w:val="CodeHTML"/>
+          <w:rFonts w:eastAsiaTheme="minorHAnsi"/>
+          <w:color w:val="000000"/>
+        </w:rPr>
+        <w:t>yourName</w:t>
+      </w:r>
+      <w:proofErr w:type="spellEnd"/>
+      <w:proofErr w:type="gramEnd"/>
+      <w:r>
+        <w:rPr>
+          <w:rStyle w:val="CodeHTML"/>
+          <w:rFonts w:eastAsiaTheme="minorHAnsi"/>
+          <w:color w:val="000000"/>
+        </w:rPr>
+        <w:t xml:space="preserve"> }}!&lt;/</w:t>
+      </w:r>
+      <w:r>
+        <w:rPr>
+          <w:rStyle w:val="CodeHTML"/>
+          <w:rFonts w:eastAsiaTheme="minorHAnsi"/>
+        </w:rPr>
+        <w:t>h1</w:t>
+      </w:r>
+      <w:r>
+        <w:rPr>
+          <w:rStyle w:val="CodeHTML"/>
+          <w:rFonts w:eastAsiaTheme="minorHAnsi"/>
+          <w:color w:val="000000"/>
+        </w:rPr>
+        <w:t>&gt;</w:t>
+      </w:r>
+    </w:p>
+    <w:p>
+      <w:pPr>
+        <w:pStyle w:val="Paragraphedeliste"/>
+        <w:numPr>
+          <w:ilvl w:val="0"/>
+          <w:numId w:val="1"/>
+        </w:numPr>
+        <w:rPr>
+          <w:rStyle w:val="CodeHTML"/>
+          <w:rFonts w:asciiTheme="minorHAnsi" w:eastAsiaTheme="minorHAnsi" w:hAnsiTheme="minorHAnsi" w:cstheme="minorBidi"/>
+          <w:sz w:val="22"/>
+          <w:szCs w:val="22"/>
+          <w:lang w:val="fr-FR"/>
+        </w:rPr>
+      </w:pPr>
+      <w:r>
+        <w:rPr>
+          <w:rStyle w:val="CodeHTML"/>
+          <w:rFonts w:asciiTheme="minorHAnsi" w:eastAsiaTheme="minorHAnsi" w:hAnsiTheme="minorHAnsi" w:cstheme="minorBidi"/>
+          <w:sz w:val="22"/>
+          <w:szCs w:val="22"/>
+          <w:lang w:val="fr-FR"/>
+        </w:rPr>
+        <w:t xml:space="preserve">Techniquement, un service, une </w:t>
+      </w:r>
+      <w:proofErr w:type="spellStart"/>
+      <w:r>
+        <w:rPr>
+          <w:rStyle w:val="CodeHTML"/>
+          <w:rFonts w:asciiTheme="minorHAnsi" w:eastAsiaTheme="minorHAnsi" w:hAnsiTheme="minorHAnsi" w:cstheme="minorBidi"/>
+          <w:sz w:val="22"/>
+          <w:szCs w:val="22"/>
+          <w:lang w:val="fr-FR"/>
+        </w:rPr>
+        <w:t>factory</w:t>
+      </w:r>
+      <w:proofErr w:type="spellEnd"/>
+      <w:r>
+        <w:rPr>
+          <w:rStyle w:val="CodeHTML"/>
+          <w:rFonts w:asciiTheme="minorHAnsi" w:eastAsiaTheme="minorHAnsi" w:hAnsiTheme="minorHAnsi" w:cstheme="minorBidi"/>
+          <w:sz w:val="22"/>
+          <w:szCs w:val="22"/>
+          <w:lang w:val="fr-FR"/>
+        </w:rPr>
+        <w:t xml:space="preserve"> ou un provider, dans </w:t>
+      </w:r>
+      <w:proofErr w:type="spellStart"/>
+      <w:r>
+        <w:rPr>
+          <w:rStyle w:val="CodeHTML"/>
+          <w:rFonts w:asciiTheme="minorHAnsi" w:eastAsiaTheme="minorHAnsi" w:hAnsiTheme="minorHAnsi" w:cstheme="minorBidi"/>
+          <w:sz w:val="22"/>
+          <w:szCs w:val="22"/>
+          <w:lang w:val="fr-FR"/>
+        </w:rPr>
+        <w:t>AngularJS</w:t>
+      </w:r>
+      <w:proofErr w:type="spellEnd"/>
+      <w:r>
+        <w:rPr>
+          <w:rStyle w:val="CodeHTML"/>
+          <w:rFonts w:asciiTheme="minorHAnsi" w:eastAsiaTheme="minorHAnsi" w:hAnsiTheme="minorHAnsi" w:cstheme="minorBidi"/>
+          <w:sz w:val="22"/>
+          <w:szCs w:val="22"/>
+          <w:lang w:val="fr-FR"/>
+        </w:rPr>
+        <w:t xml:space="preserve">, ça sert à la même chose. Un service est juste une manière plus facile d’écrire une </w:t>
+      </w:r>
+      <w:proofErr w:type="spellStart"/>
+      <w:r>
+        <w:rPr>
+          <w:rStyle w:val="CodeHTML"/>
+          <w:rFonts w:asciiTheme="minorHAnsi" w:eastAsiaTheme="minorHAnsi" w:hAnsiTheme="minorHAnsi" w:cstheme="minorBidi"/>
+          <w:sz w:val="22"/>
+          <w:szCs w:val="22"/>
+          <w:lang w:val="fr-FR"/>
+        </w:rPr>
+        <w:t>factory</w:t>
+      </w:r>
+      <w:proofErr w:type="spellEnd"/>
+      <w:r>
+        <w:rPr>
+          <w:rStyle w:val="CodeHTML"/>
+          <w:rFonts w:asciiTheme="minorHAnsi" w:eastAsiaTheme="minorHAnsi" w:hAnsiTheme="minorHAnsi" w:cstheme="minorBidi"/>
+          <w:sz w:val="22"/>
+          <w:szCs w:val="22"/>
+          <w:lang w:val="fr-FR"/>
+        </w:rPr>
+        <w:t>, qui est juste une manière plus simple d’écrire un provider.</w:t>
+      </w:r>
+      <w:hyperlink r:id="rId6" w:history="1">
+        <w:r>
+          <w:rPr>
+            <w:rStyle w:val="Lienhypertexte"/>
+            <w:lang w:val="fr-FR"/>
+          </w:rPr>
+          <w:t xml:space="preserve"> http://sametmax.com/service-factory-et-provider-dans-angularjs/</w:t>
+        </w:r>
+      </w:hyperlink>
+      <w:bookmarkStart w:id="0" w:name="_GoBack"/>
+      <w:bookmarkEnd w:id="0"/>
+    </w:p>
+    <w:p>
+      <w:pPr>
+        <w:pStyle w:val="Paragraphedeliste"/>
+        <w:numPr>
+          <w:ilvl w:val="0"/>
+          <w:numId w:val="1"/>
+        </w:numPr>
+        <w:rPr>
+          <w:rStyle w:val="CodeHTML"/>
+          <w:rFonts w:asciiTheme="minorHAnsi" w:eastAsiaTheme="minorHAnsi" w:hAnsiTheme="minorHAnsi" w:cstheme="minorBidi"/>
+          <w:sz w:val="22"/>
+          <w:szCs w:val="22"/>
+          <w:lang w:val="fr-FR"/>
+        </w:rPr>
+      </w:pPr>
+      <w:r>
+        <w:rPr>
+          <w:rStyle w:val="CodeHTML"/>
+          <w:rFonts w:asciiTheme="minorHAnsi" w:eastAsiaTheme="minorHAnsi" w:hAnsiTheme="minorHAnsi" w:cstheme="minorBidi"/>
+          <w:sz w:val="22"/>
+          <w:szCs w:val="22"/>
+          <w:lang w:val="fr-FR"/>
+        </w:rPr>
+        <w:t xml:space="preserve">Les 3 servent à créer un objet </w:t>
+      </w:r>
+      <w:proofErr w:type="spellStart"/>
+      <w:r>
+        <w:rPr>
+          <w:rStyle w:val="CodeHTML"/>
+          <w:rFonts w:asciiTheme="minorHAnsi" w:eastAsiaTheme="minorHAnsi" w:hAnsiTheme="minorHAnsi" w:cstheme="minorBidi"/>
+          <w:sz w:val="22"/>
+          <w:szCs w:val="22"/>
+          <w:lang w:val="fr-FR"/>
+        </w:rPr>
+        <w:t>Javascript</w:t>
+      </w:r>
+      <w:proofErr w:type="spellEnd"/>
+      <w:r>
+        <w:rPr>
+          <w:rStyle w:val="CodeHTML"/>
+          <w:rFonts w:asciiTheme="minorHAnsi" w:eastAsiaTheme="minorHAnsi" w:hAnsiTheme="minorHAnsi" w:cstheme="minorBidi"/>
+          <w:sz w:val="22"/>
+          <w:szCs w:val="22"/>
+          <w:lang w:val="fr-FR"/>
+        </w:rPr>
+        <w:t xml:space="preserve"> ordinaire, c’est tout.</w:t>
+      </w:r>
+    </w:p>
+    <w:p>
+      <w:pPr>
+        <w:pStyle w:val="Paragraphedeliste"/>
+        <w:numPr>
+          <w:ilvl w:val="0"/>
+          <w:numId w:val="1"/>
+        </w:numPr>
+        <w:rPr>
+          <w:lang w:val="fr-FR"/>
+        </w:rPr>
+      </w:pPr>
       <w:r>
         <w:rPr>
           <w:lang w:val="fr-FR"/>
         </w:rPr>
         <w:t xml:space="preserve">Routage : </w:t>
       </w:r>
-      <w:hyperlink r:id="rId6" w:history="1">
+      <w:hyperlink r:id="rId7" w:history="1">
         <w:r>
           <w:rPr>
             <w:rStyle w:val="Lienhypertexte"/>
@@ -309,6 +637,30 @@
           <w:lang w:val="fr-FR"/>
         </w:rPr>
         <w:t> : recharge les fichiers sans rafraichir la page</w:t>
+      </w:r>
+    </w:p>
+    <w:p>
+      <w:pPr>
+        <w:pStyle w:val="Paragraphedeliste"/>
+        <w:numPr>
+          <w:ilvl w:val="0"/>
+          <w:numId w:val="1"/>
+        </w:numPr>
+        <w:rPr>
+          <w:lang w:val="fr-FR"/>
+        </w:rPr>
+      </w:pPr>
+      <w:r>
+        <w:rPr>
+          <w:lang w:val="fr-FR"/>
+        </w:rPr>
+        <w:t>'use strict'</w:t>
+      </w:r>
+      <w:r>
+        <w:rPr>
+          <w:lang w:val="fr-FR"/>
+        </w:rPr>
+        <w:t xml:space="preserve"> : permet d’éviter les variables globales qui sont fortement déconseillé</w:t>
       </w:r>
     </w:p>
     <w:sectPr>

--- a/AideDocument/Aide AngularJs.docx
+++ b/AideDocument/Aide AngularJs.docx
@@ -13,55 +13,17 @@
           <w:lang w:val="fr-FR"/>
         </w:rPr>
       </w:pPr>
-      <w:proofErr w:type="spellStart"/>
       <w:r>
         <w:rPr>
           <w:lang w:val="fr-FR"/>
         </w:rPr>
         <w:t>ng-app</w:t>
       </w:r>
-      <w:proofErr w:type="spellEnd"/>
-      <w:r>
-        <w:rPr>
-          <w:lang w:val="fr-FR"/>
-        </w:rPr>
-        <w:t xml:space="preserve"> : </w:t>
-      </w:r>
-      <w:proofErr w:type="spellStart"/>
-      <w:r>
-        <w:rPr>
-          <w:lang w:val="fr-FR"/>
-        </w:rPr>
-        <w:t>délimatateur</w:t>
-      </w:r>
-      <w:proofErr w:type="spellEnd"/>
-      <w:r>
-        <w:rPr>
-          <w:lang w:val="fr-FR"/>
-        </w:rPr>
-        <w:t xml:space="preserve"> de la zone d’action </w:t>
-      </w:r>
-      <w:proofErr w:type="gramStart"/>
-      <w:r>
-        <w:rPr>
-          <w:lang w:val="fr-FR"/>
-        </w:rPr>
-        <w:t xml:space="preserve">de </w:t>
-      </w:r>
-      <w:proofErr w:type="spellStart"/>
-      <w:r>
-        <w:rPr>
-          <w:lang w:val="fr-FR"/>
-        </w:rPr>
-        <w:t>angularJs</w:t>
-      </w:r>
-      <w:proofErr w:type="spellEnd"/>
-      <w:proofErr w:type="gramEnd"/>
-      <w:r>
-        <w:rPr>
-          <w:lang w:val="fr-FR"/>
-        </w:rPr>
-        <w:t>.</w:t>
+      <w:r>
+        <w:rPr>
+          <w:lang w:val="fr-FR"/>
+        </w:rPr>
+        <w:t> : délimatateur de la zone d’action de angularJs.</w:t>
       </w:r>
     </w:p>
     <w:p>
@@ -75,28 +37,18 @@
           <w:lang w:val="fr-FR"/>
         </w:rPr>
       </w:pPr>
-      <w:proofErr w:type="spellStart"/>
       <w:r>
         <w:rPr>
           <w:lang w:val="fr-FR"/>
         </w:rPr>
         <w:t>ng-controller</w:t>
       </w:r>
-      <w:proofErr w:type="spellEnd"/>
-      <w:r>
-        <w:rPr>
-          <w:lang w:val="fr-FR"/>
-        </w:rPr>
-        <w:t xml:space="preserve"> : permet de préciser le </w:t>
-      </w:r>
-      <w:proofErr w:type="spellStart"/>
-      <w:r>
-        <w:rPr>
-          <w:lang w:val="fr-FR"/>
-        </w:rPr>
-        <w:t>controlleur</w:t>
-      </w:r>
-      <w:proofErr w:type="spellEnd"/>
+      <w:r>
+        <w:rPr>
+          <w:lang w:val="fr-FR"/>
+        </w:rPr>
+        <w:t> : permet de préciser le controlleur</w:t>
+      </w:r>
     </w:p>
     <w:p>
       <w:pPr>
@@ -113,41 +65,13 @@
         <w:rPr>
           <w:lang w:val="fr-FR"/>
         </w:rPr>
-        <w:t>Module : notre application (</w:t>
-      </w:r>
-      <w:proofErr w:type="spellStart"/>
-      <w:r>
-        <w:rPr>
-          <w:lang w:val="fr-FR"/>
-        </w:rPr>
-        <w:t>ng-app</w:t>
-      </w:r>
-      <w:proofErr w:type="spellEnd"/>
-      <w:r>
-        <w:rPr>
-          <w:lang w:val="fr-FR"/>
-        </w:rPr>
-        <w:t xml:space="preserve">) </w:t>
-      </w:r>
-      <w:r>
-        <w:rPr>
-          <w:lang w:val="fr-FR"/>
-        </w:rPr>
-        <w:t>n'est autre qu'un module au sens d'</w:t>
-      </w:r>
-      <w:proofErr w:type="spellStart"/>
-      <w:r>
-        <w:rPr>
-          <w:lang w:val="fr-FR"/>
-        </w:rPr>
-        <w:t>AngularJS</w:t>
-      </w:r>
-      <w:proofErr w:type="spellEnd"/>
-      <w:r>
-        <w:rPr>
-          <w:lang w:val="fr-FR"/>
-        </w:rPr>
-        <w:t>,</w:t>
+        <w:t xml:space="preserve">Module : notre application (ng-app) </w:t>
+      </w:r>
+      <w:r>
+        <w:rPr>
+          <w:lang w:val="fr-FR"/>
+        </w:rPr>
+        <w:t>n'est autre qu'un module au sens d'AngularJS,</w:t>
       </w:r>
     </w:p>
     <w:p>
@@ -164,15 +88,7 @@
         </w:rPr>
       </w:pPr>
       <w:r>
-        <w:t>ng-model, ng-</w:t>
-      </w:r>
-      <w:proofErr w:type="spellStart"/>
-      <w:r>
-        <w:t>init</w:t>
-      </w:r>
-      <w:proofErr w:type="spellEnd"/>
-      <w:r>
-        <w:t xml:space="preserve">, ng-repeat : </w:t>
+        <w:t xml:space="preserve">ng-model, ng-init, ng-repeat : </w:t>
       </w:r>
       <w:hyperlink r:id="rId5" w:history="1">
         <w:r>
@@ -194,33 +110,23 @@
           <w:lang w:val="fr-FR"/>
         </w:rPr>
       </w:pPr>
-      <w:proofErr w:type="spellStart"/>
-      <w:r>
-        <w:rPr>
-          <w:lang w:val="fr-FR"/>
-        </w:rPr>
-        <w:t>ng</w:t>
-      </w:r>
-      <w:proofErr w:type="spellEnd"/>
-      <w:r>
-        <w:rPr>
-          <w:lang w:val="fr-FR"/>
-        </w:rPr>
-        <w:t xml:space="preserve">-class : </w:t>
-      </w:r>
-      <w:proofErr w:type="spellStart"/>
-      <w:r>
-        <w:rPr>
-          <w:lang w:val="fr-FR"/>
-        </w:rPr>
-        <w:t>ermet</w:t>
-      </w:r>
-      <w:proofErr w:type="spellEnd"/>
-      <w:r>
-        <w:rPr>
-          <w:lang w:val="fr-FR"/>
-        </w:rPr>
-        <w:t xml:space="preserve"> d'assigner une classe à n'importe quelle balise en fonction d'une condition.</w:t>
+      <w:r>
+        <w:rPr>
+          <w:lang w:val="fr-FR"/>
+        </w:rPr>
+        <w:t xml:space="preserve">ng-class : </w:t>
+      </w:r>
+      <w:r>
+        <w:rPr>
+          <w:lang w:val="fr-FR"/>
+        </w:rPr>
+        <w:t>p</w:t>
+      </w:r>
+      <w:r>
+        <w:rPr>
+          <w:lang w:val="fr-FR"/>
+        </w:rPr>
+        <w:t>ermet d'assigner une classe à n'importe quelle balise en fonction d'une condition.</w:t>
       </w:r>
     </w:p>
     <w:p>
@@ -234,19 +140,11 @@
           <w:lang w:val="fr-FR"/>
         </w:rPr>
       </w:pPr>
-      <w:proofErr w:type="spellStart"/>
-      <w:r>
-        <w:rPr>
-          <w:lang w:val="fr-FR"/>
-        </w:rPr>
-        <w:t>ng</w:t>
-      </w:r>
-      <w:proofErr w:type="spellEnd"/>
-      <w:r>
-        <w:rPr>
-          <w:lang w:val="fr-FR"/>
-        </w:rPr>
-        <w:t>-show</w:t>
+      <w:r>
+        <w:rPr>
+          <w:lang w:val="fr-FR"/>
+        </w:rPr>
+        <w:t>ng-show</w:t>
       </w:r>
       <w:r>
         <w:rPr>
@@ -254,33 +152,19 @@
         </w:rPr>
         <w:t xml:space="preserve"> : </w:t>
       </w:r>
-      <w:proofErr w:type="spellStart"/>
-      <w:r>
-        <w:rPr>
-          <w:lang w:val="fr-FR"/>
-        </w:rPr>
-        <w:t>lle</w:t>
-      </w:r>
-      <w:proofErr w:type="spellEnd"/>
-      <w:r>
-        <w:rPr>
-          <w:lang w:val="fr-FR"/>
-        </w:rPr>
-        <w:t xml:space="preserve"> dit à </w:t>
-      </w:r>
-      <w:proofErr w:type="spellStart"/>
-      <w:r>
-        <w:rPr>
-          <w:lang w:val="fr-FR"/>
-        </w:rPr>
-        <w:t>AngularJS</w:t>
-      </w:r>
-      <w:proofErr w:type="spellEnd"/>
-      <w:r>
-        <w:rPr>
-          <w:lang w:val="fr-FR"/>
-        </w:rPr>
-        <w:t xml:space="preserve"> de n'afficher l'élément concerné seulement si la condition donnée entre guillemets est vraie</w:t>
+      <w:r>
+        <w:rPr>
+          <w:lang w:val="fr-FR"/>
+        </w:rPr>
+        <w:t>ll</w:t>
+      </w:r>
+      <w:bookmarkStart w:id="0" w:name="_GoBack"/>
+      <w:bookmarkEnd w:id="0"/>
+      <w:r>
+        <w:rPr>
+          <w:lang w:val="fr-FR"/>
+        </w:rPr>
+        <w:t xml:space="preserve"> dit à AngularJS de n'afficher l'élément concerné seulement si la condition donnée entre guillemets est vraie</w:t>
       </w:r>
     </w:p>
     <w:p>
@@ -302,21 +186,7 @@
         <w:rPr>
           <w:lang w:val="fr-FR"/>
         </w:rPr>
-        <w:t xml:space="preserve">Grâce au data-binding, on peut se brancher à un modèle dans le HTML. Il suffit d’utiliser les doubles accolades </w:t>
-      </w:r>
-      <w:proofErr w:type="gramStart"/>
-      <w:r>
-        <w:rPr>
-          <w:lang w:val="fr-FR"/>
-        </w:rPr>
-        <w:t>:  {</w:t>
-      </w:r>
-      <w:proofErr w:type="gramEnd"/>
-      <w:r>
-        <w:rPr>
-          <w:lang w:val="fr-FR"/>
-        </w:rPr>
-        <w:t>{ }} et y ajouter le nom du modèle.</w:t>
+        <w:t>Grâce au data-binding, on peut se brancher à un modèle dans le HTML. Il suffit d’utiliser les doubles accolades :  {{ }} et y ajouter le nom du modèle.</w:t>
       </w:r>
       <w:r>
         <w:rPr>
@@ -345,35 +215,7 @@
           <w:rFonts w:eastAsiaTheme="minorHAnsi"/>
           <w:color w:val="000000"/>
         </w:rPr>
-        <w:t>&gt;Hello {</w:t>
-      </w:r>
-      <w:proofErr w:type="gramStart"/>
-      <w:r>
-        <w:rPr>
-          <w:rStyle w:val="CodeHTML"/>
-          <w:rFonts w:eastAsiaTheme="minorHAnsi"/>
-          <w:color w:val="000000"/>
-        </w:rPr>
-        <w:t xml:space="preserve">{ </w:t>
-      </w:r>
-      <w:proofErr w:type="spellStart"/>
-      <w:r>
-        <w:rPr>
-          <w:rStyle w:val="CodeHTML"/>
-          <w:rFonts w:eastAsiaTheme="minorHAnsi"/>
-          <w:color w:val="000000"/>
-        </w:rPr>
-        <w:t>yourName</w:t>
-      </w:r>
-      <w:proofErr w:type="spellEnd"/>
-      <w:proofErr w:type="gramEnd"/>
-      <w:r>
-        <w:rPr>
-          <w:rStyle w:val="CodeHTML"/>
-          <w:rFonts w:eastAsiaTheme="minorHAnsi"/>
-          <w:color w:val="000000"/>
-        </w:rPr>
-        <w:t xml:space="preserve"> }}!&lt;/</w:t>
+        <w:t>&gt;Hello {{ yourName }}!&lt;/</w:t>
       </w:r>
       <w:r>
         <w:rPr>
@@ -414,73 +256,7 @@
           <w:szCs w:val="22"/>
           <w:lang w:val="fr-FR"/>
         </w:rPr>
-        <w:t xml:space="preserve">Techniquement, un service, une </w:t>
-      </w:r>
-      <w:proofErr w:type="spellStart"/>
-      <w:r>
-        <w:rPr>
-          <w:rStyle w:val="CodeHTML"/>
-          <w:rFonts w:asciiTheme="minorHAnsi" w:eastAsiaTheme="minorHAnsi" w:hAnsiTheme="minorHAnsi" w:cstheme="minorBidi"/>
-          <w:sz w:val="22"/>
-          <w:szCs w:val="22"/>
-          <w:lang w:val="fr-FR"/>
-        </w:rPr>
-        <w:t>factory</w:t>
-      </w:r>
-      <w:proofErr w:type="spellEnd"/>
-      <w:r>
-        <w:rPr>
-          <w:rStyle w:val="CodeHTML"/>
-          <w:rFonts w:asciiTheme="minorHAnsi" w:eastAsiaTheme="minorHAnsi" w:hAnsiTheme="minorHAnsi" w:cstheme="minorBidi"/>
-          <w:sz w:val="22"/>
-          <w:szCs w:val="22"/>
-          <w:lang w:val="fr-FR"/>
-        </w:rPr>
-        <w:t xml:space="preserve"> ou un provider, dans </w:t>
-      </w:r>
-      <w:proofErr w:type="spellStart"/>
-      <w:r>
-        <w:rPr>
-          <w:rStyle w:val="CodeHTML"/>
-          <w:rFonts w:asciiTheme="minorHAnsi" w:eastAsiaTheme="minorHAnsi" w:hAnsiTheme="minorHAnsi" w:cstheme="minorBidi"/>
-          <w:sz w:val="22"/>
-          <w:szCs w:val="22"/>
-          <w:lang w:val="fr-FR"/>
-        </w:rPr>
-        <w:t>AngularJS</w:t>
-      </w:r>
-      <w:proofErr w:type="spellEnd"/>
-      <w:r>
-        <w:rPr>
-          <w:rStyle w:val="CodeHTML"/>
-          <w:rFonts w:asciiTheme="minorHAnsi" w:eastAsiaTheme="minorHAnsi" w:hAnsiTheme="minorHAnsi" w:cstheme="minorBidi"/>
-          <w:sz w:val="22"/>
-          <w:szCs w:val="22"/>
-          <w:lang w:val="fr-FR"/>
-        </w:rPr>
-        <w:t xml:space="preserve">, ça sert à la même chose. Un service est juste une manière plus facile d’écrire une </w:t>
-      </w:r>
-      <w:proofErr w:type="spellStart"/>
-      <w:r>
-        <w:rPr>
-          <w:rStyle w:val="CodeHTML"/>
-          <w:rFonts w:asciiTheme="minorHAnsi" w:eastAsiaTheme="minorHAnsi" w:hAnsiTheme="minorHAnsi" w:cstheme="minorBidi"/>
-          <w:sz w:val="22"/>
-          <w:szCs w:val="22"/>
-          <w:lang w:val="fr-FR"/>
-        </w:rPr>
-        <w:t>factory</w:t>
-      </w:r>
-      <w:proofErr w:type="spellEnd"/>
-      <w:r>
-        <w:rPr>
-          <w:rStyle w:val="CodeHTML"/>
-          <w:rFonts w:asciiTheme="minorHAnsi" w:eastAsiaTheme="minorHAnsi" w:hAnsiTheme="minorHAnsi" w:cstheme="minorBidi"/>
-          <w:sz w:val="22"/>
-          <w:szCs w:val="22"/>
-          <w:lang w:val="fr-FR"/>
-        </w:rPr>
-        <w:t>, qui est juste une manière plus simple d’écrire un provider.</w:t>
+        <w:t>Techniquement, un service, une factory ou un provider, dans AngularJS, ça sert à la même chose. Un service est juste une manière plus facile d’écrire une factory, qui est juste une manière plus simple d’écrire un provider.</w:t>
       </w:r>
       <w:hyperlink r:id="rId6" w:history="1">
         <w:r>
@@ -491,8 +267,6 @@
           <w:t xml:space="preserve"> http://sametmax.com/service-factory-et-provider-dans-angularjs/</w:t>
         </w:r>
       </w:hyperlink>
-      <w:bookmarkStart w:id="0" w:name="_GoBack"/>
-      <w:bookmarkEnd w:id="0"/>
     </w:p>
     <w:p>
       <w:pPr>
@@ -517,29 +291,7 @@
           <w:szCs w:val="22"/>
           <w:lang w:val="fr-FR"/>
         </w:rPr>
-        <w:t xml:space="preserve">Les 3 servent à créer un objet </w:t>
-      </w:r>
-      <w:proofErr w:type="spellStart"/>
-      <w:r>
-        <w:rPr>
-          <w:rStyle w:val="CodeHTML"/>
-          <w:rFonts w:asciiTheme="minorHAnsi" w:eastAsiaTheme="minorHAnsi" w:hAnsiTheme="minorHAnsi" w:cstheme="minorBidi"/>
-          <w:sz w:val="22"/>
-          <w:szCs w:val="22"/>
-          <w:lang w:val="fr-FR"/>
-        </w:rPr>
-        <w:t>Javascript</w:t>
-      </w:r>
-      <w:proofErr w:type="spellEnd"/>
-      <w:r>
-        <w:rPr>
-          <w:rStyle w:val="CodeHTML"/>
-          <w:rFonts w:asciiTheme="minorHAnsi" w:eastAsiaTheme="minorHAnsi" w:hAnsiTheme="minorHAnsi" w:cstheme="minorBidi"/>
-          <w:sz w:val="22"/>
-          <w:szCs w:val="22"/>
-          <w:lang w:val="fr-FR"/>
-        </w:rPr>
-        <w:t xml:space="preserve"> ordinaire, c’est tout.</w:t>
+        <w:t>Les 3 servent à créer un objet Javascript ordinaire, c’est tout.</w:t>
       </w:r>
     </w:p>
     <w:p>
@@ -598,14 +350,12 @@
           <w:lang w:val="fr-FR"/>
         </w:rPr>
       </w:pPr>
-      <w:proofErr w:type="spellStart"/>
       <w:r>
         <w:rPr>
           <w:lang w:val="fr-FR"/>
         </w:rPr>
         <w:t>Batarang</w:t>
       </w:r>
-      <w:proofErr w:type="spellEnd"/>
       <w:r>
         <w:rPr>
           <w:lang w:val="fr-FR"/>
@@ -624,14 +374,12 @@
           <w:lang w:val="fr-FR"/>
         </w:rPr>
       </w:pPr>
-      <w:proofErr w:type="spellStart"/>
       <w:r>
         <w:rPr>
           <w:lang w:val="fr-FR"/>
         </w:rPr>
         <w:t>LiveReload</w:t>
       </w:r>
-      <w:proofErr w:type="spellEnd"/>
       <w:r>
         <w:rPr>
           <w:lang w:val="fr-FR"/>
@@ -654,13 +402,7 @@
         <w:rPr>
           <w:lang w:val="fr-FR"/>
         </w:rPr>
-        <w:t>'use strict'</w:t>
-      </w:r>
-      <w:r>
-        <w:rPr>
-          <w:lang w:val="fr-FR"/>
-        </w:rPr>
-        <w:t xml:space="preserve"> : permet d’éviter les variables globales qui sont fortement déconseillé</w:t>
+        <w:t>'use strict' : permet d’éviter les variables globales qui sont fortement déconseillé</w:t>
       </w:r>
     </w:p>
     <w:sectPr>
